--- a/project_dir_template/docs/reports/student-proposal-template.docx
+++ b/project_dir_template/docs/reports/student-proposal-template.docx
@@ -78,6 +78,20 @@
           <w:bCs/>
         </w:rPr>
         <w:t>.</w:t>
+      </w:r>
+      <w:r>
+        <w:rPr>
+          <w:b/>
+          <w:bCs/>
+        </w:rPr>
+        <w:t xml:space="preserve"> It’s goal is to encourage you to read</w:t>
+      </w:r>
+      <w:r>
+        <w:rPr>
+          <w:b/>
+          <w:bCs/>
+        </w:rPr>
+        <w:t xml:space="preserve"> scientific literature.</w:t>
       </w:r>
       <w:r>
         <w:t xml:space="preserve"> Start from the most general overview and converge to the area of your interest. For instance, if you work with a startup which tries to provide sanitation facilities to rural areas, your first section could be </w:t>
@@ -167,27 +181,14 @@
       <w:r>
         <w:t xml:space="preserve">Figure </w:t>
       </w:r>
-      <w:r>
-        <w:fldChar w:fldCharType="begin"/>
-      </w:r>
-      <w:r>
-        <w:instrText xml:space="preserve"> SEQ Figure \* ARABIC </w:instrText>
-      </w:r>
-      <w:r>
-        <w:fldChar w:fldCharType="separate"/>
-      </w:r>
-      <w:r>
-        <w:rPr>
-          <w:noProof/>
-        </w:rPr>
-        <w:t>1</w:t>
-      </w:r>
-      <w:r>
-        <w:rPr>
-          <w:noProof/>
-        </w:rPr>
-        <w:fldChar w:fldCharType="end"/>
-      </w:r>
+      <w:fldSimple w:instr=" SEQ Figure \* ARABIC ">
+        <w:r>
+          <w:rPr>
+            <w:noProof/>
+          </w:rPr>
+          <w:t>1</w:t>
+        </w:r>
+      </w:fldSimple>
       <w:r>
         <w:t xml:space="preserve">. Tree on Mount Victoria Devonport, New Zealand. Image taken by </w:t>
       </w:r>
@@ -340,6 +341,7 @@
     </w:p>
     <w:p>
       <w:r>
+        <w:lastRenderedPageBreak/>
         <w:t>Write:</w:t>
       </w:r>
     </w:p>
@@ -361,7 +363,6 @@
         <w:rPr>
           <w:color w:val="000000"/>
         </w:rPr>
-        <w:lastRenderedPageBreak/>
         <w:t>How can a prototype be improved to increase the separation rate from 90% to 95%?</w:t>
       </w:r>
     </w:p>

--- a/project_dir_template/docs/reports/student-proposal-template.docx
+++ b/project_dir_template/docs/reports/student-proposal-template.docx
@@ -77,20 +77,41 @@
           <w:b/>
           <w:bCs/>
         </w:rPr>
-        <w:t>.</w:t>
+        <w:t>s</w:t>
       </w:r>
       <w:r>
         <w:rPr>
           <w:b/>
           <w:bCs/>
         </w:rPr>
-        <w:t xml:space="preserve"> It’s goal is to encourage you to read</w:t>
+        <w:t>.</w:t>
       </w:r>
       <w:r>
         <w:rPr>
           <w:b/>
           <w:bCs/>
         </w:rPr>
+        <w:t xml:space="preserve"> </w:t>
+      </w:r>
+      <w:r>
+        <w:rPr>
+          <w:b/>
+          <w:bCs/>
+        </w:rPr>
+        <w:t>The</w:t>
+      </w:r>
+      <w:r>
+        <w:rPr>
+          <w:b/>
+          <w:bCs/>
+        </w:rPr>
+        <w:t xml:space="preserve"> goal is to encourage you to read</w:t>
+      </w:r>
+      <w:r>
+        <w:rPr>
+          <w:b/>
+          <w:bCs/>
+        </w:rPr>
         <w:t xml:space="preserve"> scientific literature.</w:t>
       </w:r>
       <w:r>
@@ -124,9 +145,184 @@
         <w:t xml:space="preserve"> This way, you describe the problem on the global scale and converge to the area of your work and interests for the next months.</w:t>
       </w:r>
       <w:r>
-        <w:t xml:space="preserve"> You can include a representative figure, if you do, refer to it in text.</w:t>
-      </w:r>
-    </w:p>
+        <w:t xml:space="preserve"> </w:t>
+      </w:r>
+    </w:p>
+    <w:p>
+      <w:pPr>
+        <w:pStyle w:val="Heading1"/>
+        <w:rPr>
+          <w:rFonts w:cs="Times New Roman"/>
+        </w:rPr>
+      </w:pPr>
+      <w:r>
+        <w:rPr>
+          <w:rFonts w:cs="Times New Roman"/>
+        </w:rPr>
+        <w:t>Problem statement and goals</w:t>
+      </w:r>
+    </w:p>
+    <w:p>
+      <w:r>
+        <w:t xml:space="preserve">This section should be concise and clear. It should </w:t>
+      </w:r>
+      <w:r>
+        <w:rPr>
+          <w:b/>
+        </w:rPr>
+        <w:t xml:space="preserve">not </w:t>
+      </w:r>
+      <w:r>
+        <w:t>be</w:t>
+      </w:r>
+      <w:r>
+        <w:rPr>
+          <w:b/>
+        </w:rPr>
+        <w:t xml:space="preserve"> longer than </w:t>
+      </w:r>
+      <w:r>
+        <w:rPr>
+          <w:b/>
+        </w:rPr>
+        <w:t>5-</w:t>
+      </w:r>
+      <w:r>
+        <w:rPr>
+          <w:b/>
+        </w:rPr>
+        <w:t>7 sentences</w:t>
+      </w:r>
+      <w:r>
+        <w:t>.</w:t>
+      </w:r>
+      <w:r>
+        <w:t xml:space="preserve"> The clearer the goal is, the easier it will be for you to ask correct research questions in the next section. Additionally, the easier it will be to set a proper timeline for your work.</w:t>
+      </w:r>
+    </w:p>
+    <w:p>
+      <w:pPr>
+        <w:pStyle w:val="Heading1"/>
+        <w:rPr>
+          <w:rFonts w:cs="Times New Roman"/>
+          <w:b/>
+          <w:sz w:val="36"/>
+          <w:szCs w:val="36"/>
+        </w:rPr>
+      </w:pPr>
+      <w:r>
+        <w:rPr>
+          <w:rFonts w:cs="Times New Roman"/>
+        </w:rPr>
+        <w:t>Research Questions</w:t>
+      </w:r>
+    </w:p>
+    <w:p>
+      <w:r>
+        <w:t xml:space="preserve">Write bullet-point questions which you identified as the most important. </w:t>
+      </w:r>
+      <w:r>
+        <w:rPr>
+          <w:b/>
+        </w:rPr>
+        <w:t xml:space="preserve">Don’t write more than </w:t>
+      </w:r>
+      <w:r>
+        <w:rPr>
+          <w:b/>
+        </w:rPr>
+        <w:t>2-</w:t>
+      </w:r>
+      <w:r>
+        <w:rPr>
+          <w:b/>
+        </w:rPr>
+        <w:t>3 sentences here. Focus more on bullet point questions.</w:t>
+      </w:r>
+      <w:r>
+        <w:t xml:space="preserve"> Make sure that you use some sort of metric in the questions to later define whether you reached the goal set by the question or not.</w:t>
+      </w:r>
+      <w:r>
+        <w:t xml:space="preserve"> Visual representation of RQs is shown in </w:t>
+      </w:r>
+      <w:r>
+        <w:fldChar w:fldCharType="begin"/>
+      </w:r>
+      <w:r>
+        <w:instrText xml:space="preserve"> REF _Ref192170282 \h </w:instrText>
+      </w:r>
+      <w:r>
+        <w:fldChar w:fldCharType="separate"/>
+      </w:r>
+      <w:r>
+        <w:t xml:space="preserve">Figure </w:t>
+      </w:r>
+      <w:r>
+        <w:rPr>
+          <w:noProof/>
+        </w:rPr>
+        <w:t>1</w:t>
+      </w:r>
+      <w:r>
+        <w:fldChar w:fldCharType="end"/>
+      </w:r>
+      <w:r>
+        <w:t>.</w:t>
+      </w:r>
+    </w:p>
+    <w:p>
+      <w:r>
+        <w:t>Instead of writing:</w:t>
+      </w:r>
+    </w:p>
+    <w:p>
+      <w:pPr>
+        <w:pBdr>
+          <w:top w:val="nil"/>
+          <w:left w:val="nil"/>
+          <w:bottom w:val="nil"/>
+          <w:right w:val="nil"/>
+          <w:between w:val="nil"/>
+        </w:pBdr>
+        <w:ind w:firstLine="720"/>
+        <w:rPr>
+          <w:color w:val="000000"/>
+        </w:rPr>
+      </w:pPr>
+      <w:r>
+        <w:rPr>
+          <w:color w:val="000000"/>
+        </w:rPr>
+        <w:t>How to improve the prototype?</w:t>
+      </w:r>
+    </w:p>
+    <w:p>
+      <w:r>
+        <w:t>Write:</w:t>
+      </w:r>
+    </w:p>
+    <w:p>
+      <w:pPr>
+        <w:pBdr>
+          <w:top w:val="nil"/>
+          <w:left w:val="nil"/>
+          <w:bottom w:val="nil"/>
+          <w:right w:val="nil"/>
+          <w:between w:val="nil"/>
+        </w:pBdr>
+        <w:ind w:firstLine="720"/>
+        <w:rPr>
+          <w:color w:val="000000"/>
+        </w:rPr>
+      </w:pPr>
+      <w:r>
+        <w:rPr>
+          <w:color w:val="000000"/>
+        </w:rPr>
+        <w:t>How can a prototype be improved to increase the separation rate from 90% to 95%?</w:t>
+      </w:r>
+    </w:p>
+    <w:p/>
     <w:p>
       <w:pPr>
         <w:keepNext/>
@@ -137,21 +333,28 @@
           <w:noProof/>
         </w:rPr>
         <w:drawing>
-          <wp:inline distT="0" distB="0" distL="0" distR="0" wp14:anchorId="5F814A04" wp14:editId="7E015729">
-            <wp:extent cx="3305205" cy="2478807"/>
-            <wp:effectExtent l="0" t="0" r="0" b="0"/>
-            <wp:docPr id="514415786" name="image1.jpg" descr="A tree in a grassy field&#10;&#10;Description automatically generated"/>
-            <wp:cNvGraphicFramePr/>
+          <wp:inline distT="0" distB="0" distL="0" distR="0" wp14:anchorId="0031DAA4" wp14:editId="5780B982">
+            <wp:extent cx="2157047" cy="1946107"/>
+            <wp:effectExtent l="0" t="0" r="2540" b="0"/>
+            <wp:docPr id="1513582827" name="Picture 1"/>
+            <wp:cNvGraphicFramePr>
+              <a:graphicFrameLocks xmlns:a="http://schemas.openxmlformats.org/drawingml/2006/main" noChangeAspect="1"/>
+            </wp:cNvGraphicFramePr>
             <a:graphic xmlns:a="http://schemas.openxmlformats.org/drawingml/2006/main">
               <a:graphicData uri="http://schemas.openxmlformats.org/drawingml/2006/picture">
                 <pic:pic xmlns:pic="http://schemas.openxmlformats.org/drawingml/2006/picture">
                   <pic:nvPicPr>
-                    <pic:cNvPr id="0" name="image1.jpg" descr="A tree in a grassy field&#10;&#10;Description automatically generated"/>
-                    <pic:cNvPicPr preferRelativeResize="0"/>
+                    <pic:cNvPr id="1513582827" name="Picture 1513582827"/>
+                    <pic:cNvPicPr/>
                   </pic:nvPicPr>
                   <pic:blipFill>
-                    <a:blip r:embed="rId8"/>
-                    <a:srcRect/>
+                    <a:blip r:embed="rId8">
+                      <a:extLst>
+                        <a:ext uri="{28A0092B-C50C-407E-A947-70E740481C1C}">
+                          <a14:useLocalDpi xmlns:a14="http://schemas.microsoft.com/office/drawing/2010/main" val="0"/>
+                        </a:ext>
+                      </a:extLst>
+                    </a:blip>
                     <a:stretch>
                       <a:fillRect/>
                     </a:stretch>
@@ -159,12 +362,11 @@
                   <pic:spPr>
                     <a:xfrm>
                       <a:off x="0" y="0"/>
-                      <a:ext cx="3305205" cy="2478807"/>
+                      <a:ext cx="2216734" cy="1999957"/>
                     </a:xfrm>
                     <a:prstGeom prst="rect">
                       <a:avLst/>
                     </a:prstGeom>
-                    <a:ln/>
                   </pic:spPr>
                 </pic:pic>
               </a:graphicData>
@@ -178,6 +380,7 @@
         <w:pStyle w:val="Caption"/>
         <w:jc w:val="center"/>
       </w:pPr>
+      <w:bookmarkStart w:id="0" w:name="_Ref192170282"/>
       <w:r>
         <w:t xml:space="preserve">Figure </w:t>
       </w:r>
@@ -189,185 +392,52 @@
           <w:t>1</w:t>
         </w:r>
       </w:fldSimple>
-      <w:r>
-        <w:t xml:space="preserve">. Tree on Mount Victoria Devonport, New Zealand. Image taken by </w:t>
-      </w:r>
-      <w:hyperlink r:id="rId9" w:history="1">
-        <w:r>
-          <w:rPr>
-            <w:rStyle w:val="Hyperlink"/>
-          </w:rPr>
-          <w:t>Daniel Schwen</w:t>
-        </w:r>
-      </w:hyperlink>
-      <w:r>
-        <w:t xml:space="preserve"> (</w:t>
-      </w:r>
-      <w:hyperlink r:id="rId10" w:history="1">
-        <w:r>
-          <w:rPr>
-            <w:rStyle w:val="Hyperlink"/>
-          </w:rPr>
-          <w:t>CC BY-SA 2.5</w:t>
-        </w:r>
-      </w:hyperlink>
-      <w:r>
-        <w:t>).</w:t>
-      </w:r>
-      <w:bookmarkStart w:id="0" w:name="_heading=h.gjdgxs" w:colFirst="0" w:colLast="0"/>
       <w:bookmarkEnd w:id="0"/>
-    </w:p>
-    <w:p/>
-    <w:p>
-      <w:pPr>
-        <w:pStyle w:val="Heading1"/>
-        <w:rPr>
-          <w:rFonts w:cs="Times New Roman"/>
-        </w:rPr>
-      </w:pPr>
-      <w:r>
-        <w:rPr>
-          <w:rFonts w:cs="Times New Roman"/>
-        </w:rPr>
+      <w:r>
+        <w:t xml:space="preserve">. </w:t>
+      </w:r>
+      <w:bookmarkStart w:id="1" w:name="_heading=h.gjdgxs" w:colFirst="0" w:colLast="0"/>
+      <w:bookmarkEnd w:id="1"/>
+      <w:r>
+        <w:t xml:space="preserve">Research questions should lay at the intersection of the </w:t>
+      </w:r>
+      <w:r>
+        <w:rPr>
+          <w:u w:val="single"/>
+        </w:rPr>
+        <w:t>context</w:t>
+      </w:r>
+      <w:r>
+        <w:t xml:space="preserve"> described in the Background section, the </w:t>
+      </w:r>
+      <w:r>
+        <w:rPr>
+          <w:u w:val="single"/>
+        </w:rPr>
+        <w:t>problem</w:t>
+      </w:r>
+      <w:r>
+        <w:t xml:space="preserve"> described in </w:t>
+      </w:r>
+      <w:r>
         <w:t>Problem statement and goals</w:t>
       </w:r>
-    </w:p>
-    <w:p>
-      <w:r>
-        <w:t xml:space="preserve">This section should be concise and clear. It should </w:t>
-      </w:r>
-      <w:r>
-        <w:rPr>
-          <w:b/>
-        </w:rPr>
-        <w:t xml:space="preserve">not </w:t>
-      </w:r>
-      <w:r>
-        <w:t>be</w:t>
-      </w:r>
-      <w:r>
-        <w:rPr>
-          <w:b/>
-        </w:rPr>
-        <w:t xml:space="preserve"> longer than </w:t>
-      </w:r>
-      <w:r>
-        <w:rPr>
-          <w:b/>
-        </w:rPr>
-        <w:t>5-</w:t>
-      </w:r>
-      <w:r>
-        <w:rPr>
-          <w:b/>
-        </w:rPr>
-        <w:t>7 sentences</w:t>
-      </w:r>
-      <w:r>
-        <w:t>.</w:t>
-      </w:r>
-      <w:r>
-        <w:t xml:space="preserve"> The clearer the goal is, the easier it will be for you to ask correct research questions in the next section. Additionally, the easier it will be to set a proper timeline for your work.</w:t>
-      </w:r>
-    </w:p>
-    <w:p>
-      <w:pPr>
-        <w:pStyle w:val="Heading1"/>
-        <w:rPr>
-          <w:rFonts w:cs="Times New Roman"/>
-          <w:b/>
-          <w:sz w:val="36"/>
-          <w:szCs w:val="36"/>
-        </w:rPr>
-      </w:pPr>
-      <w:r>
-        <w:rPr>
-          <w:rFonts w:cs="Times New Roman"/>
-        </w:rPr>
-        <w:t>Research Questions</w:t>
-      </w:r>
-    </w:p>
-    <w:p>
-      <w:r>
-        <w:t xml:space="preserve">Write bullet-point questions which you identified as the most important. </w:t>
-      </w:r>
-      <w:r>
-        <w:rPr>
-          <w:b/>
-        </w:rPr>
-        <w:t xml:space="preserve">Don’t write more than </w:t>
-      </w:r>
-      <w:r>
-        <w:rPr>
-          <w:b/>
-        </w:rPr>
-        <w:t>2-</w:t>
-      </w:r>
-      <w:r>
-        <w:rPr>
-          <w:b/>
-        </w:rPr>
-        <w:t>3 sentences here. Focus more on bullet point questions.</w:t>
-      </w:r>
-      <w:r>
-        <w:t xml:space="preserve"> Make sure that you use some sort of metric in the questions to later define whether you reached the goal set by the question or not.</w:t>
-      </w:r>
-    </w:p>
-    <w:p>
-      <w:r>
-        <w:t>Instead of writing:</w:t>
-      </w:r>
-    </w:p>
-    <w:p>
-      <w:pPr>
-        <w:pBdr>
-          <w:top w:val="nil"/>
-          <w:left w:val="nil"/>
-          <w:bottom w:val="nil"/>
-          <w:right w:val="nil"/>
-          <w:between w:val="nil"/>
-        </w:pBdr>
-        <w:ind w:firstLine="720"/>
-        <w:rPr>
-          <w:color w:val="000000"/>
-        </w:rPr>
-      </w:pPr>
-      <w:r>
-        <w:rPr>
-          <w:color w:val="000000"/>
-        </w:rPr>
-        <w:t>How to improve the prototype?</w:t>
+      <w:r>
+        <w:t xml:space="preserve">, and the </w:t>
+      </w:r>
+      <w:r>
+        <w:rPr>
+          <w:u w:val="single"/>
+        </w:rPr>
+        <w:t>methods</w:t>
+      </w:r>
+      <w:r>
+        <w:t xml:space="preserve"> described in the Methods section. There should be a logical link between the four.</w:t>
       </w:r>
     </w:p>
     <w:p>
       <w:r>
         <w:lastRenderedPageBreak/>
-        <w:t>Write:</w:t>
-      </w:r>
-    </w:p>
-    <w:p>
-      <w:pPr>
-        <w:pBdr>
-          <w:top w:val="nil"/>
-          <w:left w:val="nil"/>
-          <w:bottom w:val="nil"/>
-          <w:right w:val="nil"/>
-          <w:between w:val="nil"/>
-        </w:pBdr>
-        <w:ind w:firstLine="720"/>
-        <w:rPr>
-          <w:color w:val="000000"/>
-        </w:rPr>
-      </w:pPr>
-      <w:r>
-        <w:rPr>
-          <w:color w:val="000000"/>
-        </w:rPr>
-        <w:t>How can a prototype be improved to increase the separation rate from 90% to 95%?</w:t>
-      </w:r>
-    </w:p>
-    <w:p>
-      <w:r>
         <w:t>Of course, not all the questions can be quantitative in nature but make sure that you set a tangible goal in the question, whenever possible. You can add a figure here to give background for one of the most important questions or to show the reason why you ask this kind of question.</w:t>
       </w:r>
     </w:p>
@@ -462,9 +532,36 @@
         <w:t>Focus on the figure</w:t>
       </w:r>
       <w:r>
-        <w:t xml:space="preserve"> presenting the time requirements for tasks. This figure is a Gantt chart. It can be as simple as the one in Figure 2. You can also make a more detailed one using one of the MS Excel </w:t>
-      </w:r>
-      <w:hyperlink r:id="rId11">
+        <w:t xml:space="preserve"> presenting the time requirements for tasks. This figure is a Gantt chart. It can be as simple as the one in</w:t>
+      </w:r>
+      <w:r>
+        <w:t xml:space="preserve"> </w:t>
+      </w:r>
+      <w:r>
+        <w:fldChar w:fldCharType="begin"/>
+      </w:r>
+      <w:r>
+        <w:instrText xml:space="preserve"> REF _Ref192170400 \h </w:instrText>
+      </w:r>
+      <w:r>
+        <w:fldChar w:fldCharType="separate"/>
+      </w:r>
+      <w:r>
+        <w:t xml:space="preserve">Figure </w:t>
+      </w:r>
+      <w:r>
+        <w:rPr>
+          <w:noProof/>
+        </w:rPr>
+        <w:t>2</w:t>
+      </w:r>
+      <w:r>
+        <w:fldChar w:fldCharType="end"/>
+      </w:r>
+      <w:r>
+        <w:t xml:space="preserve">. You can also make a more detailed one using one of the MS Excel </w:t>
+      </w:r>
+      <w:hyperlink r:id="rId9">
         <w:r>
           <w:rPr>
             <w:color w:val="0563C1"/>
@@ -500,7 +597,7 @@
                     <pic:cNvPicPr preferRelativeResize="0"/>
                   </pic:nvPicPr>
                   <pic:blipFill>
-                    <a:blip r:embed="rId12"/>
+                    <a:blip r:embed="rId10"/>
                     <a:srcRect/>
                     <a:stretch>
                       <a:fillRect/>
@@ -525,35 +622,32 @@
     </w:p>
     <w:p>
       <w:pPr>
-        <w:pBdr>
-          <w:top w:val="nil"/>
-          <w:left w:val="nil"/>
-          <w:bottom w:val="nil"/>
-          <w:right w:val="nil"/>
-          <w:between w:val="nil"/>
-        </w:pBdr>
-        <w:spacing w:before="0" w:after="200" w:line="240" w:lineRule="auto"/>
+        <w:pStyle w:val="Caption"/>
         <w:jc w:val="center"/>
-        <w:rPr>
-          <w:i/>
-          <w:color w:val="44546A"/>
-          <w:sz w:val="18"/>
-          <w:szCs w:val="18"/>
-        </w:rPr>
-      </w:pPr>
-      <w:bookmarkStart w:id="1" w:name="_heading=h.30j0zll" w:colFirst="0" w:colLast="0"/>
-      <w:bookmarkEnd w:id="1"/>
-      <w:r>
-        <w:rPr>
-          <w:i/>
-          <w:color w:val="44546A"/>
-          <w:sz w:val="18"/>
-          <w:szCs w:val="18"/>
-        </w:rPr>
-        <w:t>Figure 2. Gantt chart for research work and thesis writing.</w:t>
-      </w:r>
-    </w:p>
-    <w:p>
+      </w:pPr>
+      <w:bookmarkStart w:id="2" w:name="_Ref192170400"/>
+      <w:r>
+        <w:t xml:space="preserve">Figure </w:t>
+      </w:r>
+      <w:fldSimple w:instr=" SEQ Figure \* ARABIC ">
+        <w:r>
+          <w:rPr>
+            <w:noProof/>
+          </w:rPr>
+          <w:t>2</w:t>
+        </w:r>
+      </w:fldSimple>
+      <w:bookmarkEnd w:id="2"/>
+      <w:r>
+        <w:t xml:space="preserve">. </w:t>
+      </w:r>
+      <w:r>
+        <w:t>Gantt chart for research work and thesis writing.</w:t>
+      </w:r>
+    </w:p>
+    <w:p>
+      <w:bookmarkStart w:id="3" w:name="_heading=h.30j0zll" w:colFirst="0" w:colLast="0"/>
+      <w:bookmarkEnd w:id="3"/>
       <w:r>
         <w:t>Feel free to describe the most important phases of your project and mention the potential bottlenecks or showstoppers you identified at the beginning.</w:t>
       </w:r>
@@ -614,7 +708,7 @@
                     </pic:cNvPicPr>
                   </pic:nvPicPr>
                   <pic:blipFill>
-                    <a:blip r:embed="rId13">
+                    <a:blip r:embed="rId11">
                       <a:extLst>
                         <a:ext uri="{28A0092B-C50C-407E-A947-70E740481C1C}">
                           <a14:useLocalDpi xmlns:a14="http://schemas.microsoft.com/office/drawing/2010/main" val="0"/>
@@ -657,6 +751,7 @@
           <w:lang w:eastAsia="de-LI"/>
         </w:rPr>
       </w:pPr>
+      <w:bookmarkStart w:id="4" w:name="_Ref192170416"/>
       <w:r>
         <w:t xml:space="preserve">Figure </w:t>
       </w:r>
@@ -665,9 +760,10 @@
           <w:rPr>
             <w:noProof/>
           </w:rPr>
-          <w:t>2</w:t>
+          <w:t>3</w:t>
         </w:r>
       </w:fldSimple>
+      <w:bookmarkEnd w:id="4"/>
       <w:r>
         <w:t xml:space="preserve">. </w:t>
       </w:r>
@@ -680,7 +776,7 @@
       <w:r>
         <w:t xml:space="preserve"> (source: </w:t>
       </w:r>
-      <w:hyperlink r:id="rId14" w:history="1">
+      <w:hyperlink r:id="rId12" w:history="1">
         <w:r>
           <w:rPr>
             <w:rStyle w:val="Hyperlink"/>
@@ -704,14 +800,64 @@
           <w:lang w:eastAsia="de-LI"/>
         </w:rPr>
       </w:pPr>
-      <w:bookmarkStart w:id="2" w:name="_heading=h.1igbl8td83dd" w:colFirst="0" w:colLast="0"/>
-      <w:bookmarkEnd w:id="2"/>
+      <w:bookmarkStart w:id="5" w:name="_heading=h.1igbl8td83dd" w:colFirst="0" w:colLast="0"/>
+      <w:bookmarkEnd w:id="5"/>
       <w:r>
         <w:rPr>
           <w:lang w:eastAsia="de-LI"/>
         </w:rPr>
         <w:t>You are invited to draw a mind map of your project. It is expected to help you visualize and plan for the upcoming steps and tasks. Potentially, you may also identify some bottlenecks, which risks can be mitigated in advance.</w:t>
       </w:r>
+      <w:r>
+        <w:rPr>
+          <w:lang w:eastAsia="de-LI"/>
+        </w:rPr>
+        <w:t xml:space="preserve"> An example is shown in </w:t>
+      </w:r>
+      <w:r>
+        <w:rPr>
+          <w:lang w:eastAsia="de-LI"/>
+        </w:rPr>
+        <w:fldChar w:fldCharType="begin"/>
+      </w:r>
+      <w:r>
+        <w:rPr>
+          <w:lang w:eastAsia="de-LI"/>
+        </w:rPr>
+        <w:instrText xml:space="preserve"> REF _Ref192170416 \h </w:instrText>
+      </w:r>
+      <w:r>
+        <w:rPr>
+          <w:lang w:eastAsia="de-LI"/>
+        </w:rPr>
+      </w:r>
+      <w:r>
+        <w:rPr>
+          <w:lang w:eastAsia="de-LI"/>
+        </w:rPr>
+        <w:fldChar w:fldCharType="separate"/>
+      </w:r>
+      <w:r>
+        <w:t xml:space="preserve">Figure </w:t>
+      </w:r>
+      <w:r>
+        <w:rPr>
+          <w:noProof/>
+        </w:rPr>
+        <w:t>3</w:t>
+      </w:r>
+      <w:r>
+        <w:rPr>
+          <w:lang w:eastAsia="de-LI"/>
+        </w:rPr>
+        <w:fldChar w:fldCharType="end"/>
+      </w:r>
+      <w:r>
+        <w:rPr>
+          <w:lang w:eastAsia="de-LI"/>
+        </w:rPr>
+        <w:t>.</w:t>
+      </w:r>
     </w:p>
     <w:p>
       <w:pPr>
@@ -762,8 +908,8 @@
           <w:rFonts w:cs="Times New Roman"/>
         </w:rPr>
       </w:pPr>
-      <w:bookmarkStart w:id="3" w:name="_heading=h.yw67624gw3kh" w:colFirst="0" w:colLast="0"/>
-      <w:bookmarkEnd w:id="3"/>
+      <w:bookmarkStart w:id="6" w:name="_heading=h.yw67624gw3kh" w:colFirst="0" w:colLast="0"/>
+      <w:bookmarkEnd w:id="6"/>
       <w:r>
         <w:rPr>
           <w:rFonts w:cs="Times New Roman"/>
@@ -784,7 +930,7 @@
         </w:rPr>
         <w:t xml:space="preserve">Briefly describe the primary data you will generate. Also mention any existing data that will be (re)used. The descriptions should include the type, format and brief documentation of each dataset. You can use the template table provided below. For examples on data types, see </w:t>
       </w:r>
-      <w:hyperlink r:id="rId15">
+      <w:hyperlink r:id="rId13">
         <w:r>
           <w:rPr>
             <w:iCs/>
@@ -1321,8 +1467,8 @@
           <w:rFonts w:cs="Times New Roman"/>
         </w:rPr>
       </w:pPr>
-      <w:bookmarkStart w:id="4" w:name="_heading=h.exzp7ez2bae6" w:colFirst="0" w:colLast="0"/>
-      <w:bookmarkEnd w:id="4"/>
+      <w:bookmarkStart w:id="7" w:name="_heading=h.exzp7ez2bae6" w:colFirst="0" w:colLast="0"/>
+      <w:bookmarkEnd w:id="7"/>
     </w:p>
     <w:p>
       <w:pPr>
@@ -1331,8 +1477,8 @@
           <w:rFonts w:cs="Times New Roman"/>
         </w:rPr>
       </w:pPr>
-      <w:bookmarkStart w:id="5" w:name="_heading=h.63kzcp4k1eix" w:colFirst="0" w:colLast="0"/>
-      <w:bookmarkEnd w:id="5"/>
+      <w:bookmarkStart w:id="8" w:name="_heading=h.63kzcp4k1eix" w:colFirst="0" w:colLast="0"/>
+      <w:bookmarkEnd w:id="8"/>
       <w:r>
         <w:rPr>
           <w:rFonts w:cs="Times New Roman"/>
@@ -1344,7 +1490,7 @@
       <w:r>
         <w:t xml:space="preserve">Details for data storage are covered in the </w:t>
       </w:r>
-      <w:hyperlink r:id="rId16">
+      <w:hyperlink r:id="rId14">
         <w:r>
           <w:rPr>
             <w:color w:val="1155CC"/>
@@ -1981,7 +2127,7 @@
       <w:r>
         <w:t xml:space="preserve">. Follow </w:t>
       </w:r>
-      <w:hyperlink r:id="rId17">
+      <w:hyperlink r:id="rId15">
         <w:r>
           <w:rPr>
             <w:color w:val="1155CC"/>
@@ -2019,7 +2165,7 @@
       <w:r>
         <w:t xml:space="preserve">(2), 329–343. DOI: </w:t>
       </w:r>
-      <w:hyperlink r:id="rId18">
+      <w:hyperlink r:id="rId16">
         <w:r>
           <w:rPr>
             <w:color w:val="0563C1"/>
@@ -2053,7 +2199,7 @@
       <w:r>
         <w:t xml:space="preserve">(1), 121–128. DOI: </w:t>
       </w:r>
-      <w:hyperlink r:id="rId19">
+      <w:hyperlink r:id="rId17">
         <w:r>
           <w:rPr>
             <w:color w:val="0563C1"/>
@@ -2063,8 +2209,8 @@
       </w:hyperlink>
     </w:p>
     <w:sectPr>
-      <w:headerReference w:type="default" r:id="rId20"/>
-      <w:footerReference w:type="default" r:id="rId21"/>
+      <w:headerReference w:type="default" r:id="rId18"/>
+      <w:footerReference w:type="default" r:id="rId19"/>
       <w:pgSz w:w="11906" w:h="16838"/>
       <w:pgMar w:top="1701" w:right="1134" w:bottom="1418" w:left="1134" w:header="1134" w:footer="708" w:gutter="0"/>
       <w:pgNumType w:start="1"/>
